--- a/Proposal_Project3_Group5.docx
+++ b/Proposal_Project3_Group5.docx
@@ -185,7 +185,19 @@
       </w:r>
       <w:proofErr w:type="gramEnd"/>
       <w:r>
-        <w:t xml:space="preserve"> we want to analyze the clean energy production and consumption in different states in united states.</w:t>
+        <w:t xml:space="preserve"> we want to analyze the clean energy production</w:t>
+      </w:r>
+      <w:r>
+        <w:t xml:space="preserve"> technical potential</w:t>
+      </w:r>
+      <w:r>
+        <w:t xml:space="preserve"> and </w:t>
+      </w:r>
+      <w:r>
+        <w:t xml:space="preserve">current </w:t>
+      </w:r>
+      <w:r>
+        <w:t>consumption in different states in united states.</w:t>
       </w:r>
     </w:p>
     <w:p>
@@ -371,7 +383,13 @@
         <w:t xml:space="preserve"> </w:t>
       </w:r>
       <w:r>
-        <w:t xml:space="preserve">dropdown-menu plotting selecting each stated showing different types and amount of renewable energies it produces. </w:t>
+        <w:t>dropdown-menu plotting selecting each stated showing different types and amount of ren</w:t>
+      </w:r>
+      <w:r>
+        <w:t>ewable energy potential it has</w:t>
+      </w:r>
+      <w:r>
+        <w:t xml:space="preserve">. </w:t>
       </w:r>
       <w:r>
         <w:t xml:space="preserve">Following data source </w:t>
@@ -440,7 +458,19 @@
         </w:numPr>
       </w:pPr>
       <w:r>
-        <w:t xml:space="preserve">We want to show the clean-energy production and consumption state of each of states of </w:t>
+        <w:t>We want to show the clean-energy production</w:t>
+      </w:r>
+      <w:r>
+        <w:t xml:space="preserve"> potential</w:t>
+      </w:r>
+      <w:r>
+        <w:t xml:space="preserve"> and </w:t>
+      </w:r>
+      <w:r>
+        <w:t xml:space="preserve">current </w:t>
+      </w:r>
+      <w:r>
+        <w:t xml:space="preserve">consumption state of each of states of </w:t>
       </w:r>
       <w:proofErr w:type="gramStart"/>
       <w:r>
@@ -744,10 +774,14 @@
       </w:r>
       <w:proofErr w:type="gramEnd"/>
       <w:r>
-        <w:t xml:space="preserve"> choropleth maps showing clean energy production distribution for each type of clean energy (with dropdown or layer-select option to choose each type of energy).</w:t>
-      </w:r>
-      <w:bookmarkStart w:id="0" w:name="_GoBack"/>
-      <w:bookmarkEnd w:id="0"/>
+        <w:t xml:space="preserve"> choropleth maps showing clean energy </w:t>
+      </w:r>
+      <w:r>
+        <w:t>potential</w:t>
+      </w:r>
+      <w:r>
+        <w:t xml:space="preserve"> distribution for each type of clean energy (with dropdown or layer-select option to choose each type of energy).</w:t>
+      </w:r>
     </w:p>
     <w:p>
       <w:pPr>
@@ -770,7 +804,15 @@
         </w:numPr>
       </w:pPr>
       <w:r>
-        <w:t>We will create dropdown-menu plotting selecting each stated showing different types and amount of renewable energies it produces.</w:t>
+        <w:t xml:space="preserve">We will create dropdown-menu plotting selecting each stated showing different types and amount of renewable energies </w:t>
+      </w:r>
+      <w:r>
+        <w:t>each state has potential to produce</w:t>
+      </w:r>
+      <w:bookmarkStart w:id="0" w:name="_GoBack"/>
+      <w:bookmarkEnd w:id="0"/>
+      <w:r>
+        <w:t>.</w:t>
       </w:r>
     </w:p>
     <w:p>
@@ -923,7 +965,7 @@
                                     <pic:cNvPicPr/>
                                   </pic:nvPicPr>
                                   <pic:blipFill>
-                                    <a:blip r:embed="rId12">
+                                    <a:blip r:embed="rId13">
                                       <a:extLst>
                                         <a:ext uri="{28A0092B-C50C-407E-A947-70E740481C1C}">
                                           <a14:useLocalDpi xmlns:a14="http://schemas.microsoft.com/office/drawing/2010/main" val="0"/>
@@ -1124,8 +1166,13 @@
           <w:numId w:val="3"/>
         </w:numPr>
       </w:pPr>
-      <w:r>
-        <w:t xml:space="preserve">Artem and Rafael: </w:t>
+      <w:proofErr w:type="spellStart"/>
+      <w:r>
+        <w:t>Artem</w:t>
+      </w:r>
+      <w:proofErr w:type="spellEnd"/>
+      <w:r>
+        <w:t xml:space="preserve"> and Rafael: </w:t>
       </w:r>
       <w:proofErr w:type="spellStart"/>
       <w:r>
